--- a/Act 3 Prim/Scene 38A.docx
+++ b/Act 3 Prim/Scene 38A.docx
@@ -53,7 +53,23 @@
           <w:szCs w:val="24"/>
           <w:rtl w:val="0"/>
         </w:rPr>
-        <w:t xml:space="preserve">Mara: If fingers taste like hamburg steak, then I don’t think I’d mind eating them.</w:t>
+        <w:t xml:space="preserve">Mara (neutral satisfaction): If fingers tasted like hamburg steak, then I don’t think I’d mind eating them.</w:t>
+      </w:r>
+    </w:p>
+    <w:p>
+      <w:pPr>
+        <w:rPr>
+          <w:sz w:val="24"/>
+          <w:szCs w:val="24"/>
+        </w:rPr>
+      </w:pPr>
+      <w:r>
+        <w:rPr>
+          <w:sz w:val="24"/>
+          <w:szCs w:val="24"/>
+          <w:rtl w:val="0"/>
+        </w:rPr>
+        <w:t xml:space="preserve">Mara (neutral smiling):</w:t>
       </w:r>
     </w:p>
     <w:p>
@@ -85,7 +101,7 @@
           <w:szCs w:val="24"/>
           <w:rtl w:val="0"/>
         </w:rPr>
-        <w:t xml:space="preserve">Mara: Just kidding. Kinda.</w:t>
+        <w:t xml:space="preserve">Mara (neutral hehe): Just kidding. Kinda.</w:t>
       </w:r>
     </w:p>
     <w:p>
@@ -117,7 +133,7 @@
           <w:szCs w:val="24"/>
           <w:rtl w:val="0"/>
         </w:rPr>
-        <w:t xml:space="preserve">Mara: But anyways, we really ate a lot.</w:t>
+        <w:t xml:space="preserve">Mara (neutral curious): But anyways, we really ate a lot.</w:t>
       </w:r>
     </w:p>
     <w:p>
@@ -149,7 +165,23 @@
           <w:szCs w:val="24"/>
           <w:rtl w:val="0"/>
         </w:rPr>
-        <w:t xml:space="preserve">Mara: Hehe.</w:t>
+        <w:t xml:space="preserve">Mara (neutral hehe): Hehe.</w:t>
+      </w:r>
+    </w:p>
+    <w:p>
+      <w:pPr>
+        <w:rPr>
+          <w:sz w:val="24"/>
+          <w:szCs w:val="24"/>
+        </w:rPr>
+      </w:pPr>
+      <w:r>
+        <w:rPr>
+          <w:sz w:val="24"/>
+          <w:szCs w:val="24"/>
+          <w:rtl w:val="0"/>
+        </w:rPr>
+        <w:t xml:space="preserve">Mara (neutral satisfaction):</w:t>
       </w:r>
     </w:p>
     <w:p>
@@ -181,7 +213,7 @@
           <w:szCs w:val="24"/>
           <w:rtl w:val="0"/>
         </w:rPr>
-        <w:t xml:space="preserve">Mara: By the way, does your school have a gardening club?</w:t>
+        <w:t xml:space="preserve">Mara (neutral curious): By the way, does your school have a gardening club?</w:t>
       </w:r>
     </w:p>
     <w:p>
@@ -261,7 +293,23 @@
           <w:szCs w:val="24"/>
           <w:rtl w:val="0"/>
         </w:rPr>
-        <w:t xml:space="preserve">Mara: You should check them out too.</w:t>
+        <w:t xml:space="preserve">Mara (neutral smiling): You should check them out too.</w:t>
+      </w:r>
+    </w:p>
+    <w:p>
+      <w:pPr>
+        <w:rPr>
+          <w:sz w:val="24"/>
+          <w:szCs w:val="24"/>
+        </w:rPr>
+      </w:pPr>
+      <w:r>
+        <w:rPr>
+          <w:sz w:val="24"/>
+          <w:szCs w:val="24"/>
+          <w:rtl w:val="0"/>
+        </w:rPr>
+        <w:t xml:space="preserve">Mara (neutral neutral):</w:t>
       </w:r>
     </w:p>
     <w:p>
@@ -293,7 +341,7 @@
           <w:szCs w:val="24"/>
           <w:rtl w:val="0"/>
         </w:rPr>
-        <w:t xml:space="preserve">Mara: Do you really need a legitimate reason to visit a club for a </w:t>
+        <w:t xml:space="preserve">Mara (neutral skeptical): Do you really need a legitimate reason to visit a club for a </w:t>
       </w:r>
       <w:r>
         <w:rPr>
@@ -358,7 +406,7 @@
           <w:szCs w:val="24"/>
           <w:rtl w:val="0"/>
         </w:rPr>
-        <w:t xml:space="preserve">Mara: Fine, I guess I’ll tell you.</w:t>
+        <w:t xml:space="preserve">Mara (neutral neutral): Fine, I guess I’ll tell you.</w:t>
       </w:r>
     </w:p>
     <w:p>
@@ -406,7 +454,7 @@
           <w:szCs w:val="24"/>
           <w:rtl w:val="0"/>
         </w:rPr>
-        <w:t xml:space="preserve">Mara: …then I can go to your school and garden too.</w:t>
+        <w:t xml:space="preserve">Mara (neutral smiling_eyes_closed): …then I can go to your school and garden too.</w:t>
       </w:r>
     </w:p>
     <w:p>
@@ -454,7 +502,7 @@
           <w:szCs w:val="24"/>
           <w:rtl w:val="0"/>
         </w:rPr>
-        <w:t xml:space="preserve">Mara: I live in an apartment, so we don’t have a garden.</w:t>
+        <w:t xml:space="preserve">Mara (neutral curious): I live in an apartment, so we don’t have a garden.</w:t>
       </w:r>
     </w:p>
     <w:p>
@@ -518,23 +566,23 @@
           <w:szCs w:val="24"/>
           <w:rtl w:val="0"/>
         </w:rPr>
-        <w:t xml:space="preserve">Mara: But if you join the gardening club, then I can come after school every day and plant whatever I want.</w:t>
-      </w:r>
-    </w:p>
-    <w:p>
-      <w:pPr>
-        <w:rPr>
-          <w:sz w:val="24"/>
-          <w:szCs w:val="24"/>
-        </w:rPr>
-      </w:pPr>
-      <w:r>
-        <w:rPr>
-          <w:sz w:val="24"/>
-          <w:szCs w:val="24"/>
-          <w:rtl w:val="0"/>
-        </w:rPr>
-        <w:t xml:space="preserve">Mara: So? What do you think?</w:t>
+        <w:t xml:space="preserve">Mara (neutral thinking): But if you join the gardening club, then I can come after school every day and plant whatever I want.</w:t>
+      </w:r>
+    </w:p>
+    <w:p>
+      <w:pPr>
+        <w:rPr>
+          <w:sz w:val="24"/>
+          <w:szCs w:val="24"/>
+        </w:rPr>
+      </w:pPr>
+      <w:r>
+        <w:rPr>
+          <w:sz w:val="24"/>
+          <w:szCs w:val="24"/>
+          <w:rtl w:val="0"/>
+        </w:rPr>
+        <w:t xml:space="preserve">Mara (neutral smiling): So? What do you think?</w:t>
       </w:r>
     </w:p>
     <w:p>
@@ -582,6 +630,22 @@
           <w:szCs w:val="24"/>
           <w:rtl w:val="0"/>
         </w:rPr>
+        <w:t xml:space="preserve">Mara (neutral neutral):</w:t>
+      </w:r>
+    </w:p>
+    <w:p>
+      <w:pPr>
+        <w:rPr>
+          <w:sz w:val="24"/>
+          <w:szCs w:val="24"/>
+        </w:rPr>
+      </w:pPr>
+      <w:r>
+        <w:rPr>
+          <w:sz w:val="24"/>
+          <w:szCs w:val="24"/>
+          <w:rtl w:val="0"/>
+        </w:rPr>
         <w:t xml:space="preserve">Pro: Alright, I’ll ask Prim to see if she’d be alright with it.</w:t>
       </w:r>
     </w:p>
@@ -662,7 +726,7 @@
           <w:szCs w:val="24"/>
           <w:rtl w:val="0"/>
         </w:rPr>
-        <w:t xml:space="preserve">Mara: And you also have Lilith coming back to school tomorrow. Good for you, you’re surrounded by pretty girls. I bet you’re having the time of your life.</w:t>
+        <w:t xml:space="preserve">Mara (neutral skeptical): And you also have Lilith coming back to school tomorrow. Good for you, you’re surrounded by pretty girls. I bet you’re having the time of your life.</w:t>
       </w:r>
     </w:p>
     <w:p>
@@ -710,7 +774,7 @@
           <w:szCs w:val="24"/>
           <w:rtl w:val="0"/>
         </w:rPr>
-        <w:t xml:space="preserve">Mara: Hmph.</w:t>
+        <w:t xml:space="preserve">Mara (arms_crossed hmph): Hmph.</w:t>
       </w:r>
     </w:p>
     <w:p>
@@ -758,6 +822,22 @@
           <w:szCs w:val="24"/>
           <w:rtl w:val="0"/>
         </w:rPr>
+        <w:t xml:space="preserve">Mara (neutral happy):</w:t>
+      </w:r>
+    </w:p>
+    <w:p>
+      <w:pPr>
+        <w:rPr>
+          <w:sz w:val="24"/>
+          <w:szCs w:val="24"/>
+        </w:rPr>
+      </w:pPr>
+      <w:r>
+        <w:rPr>
+          <w:sz w:val="24"/>
+          <w:szCs w:val="24"/>
+          <w:rtl w:val="0"/>
+        </w:rPr>
         <w:t xml:space="preserve">…after a few seconds, she does a complete 180 yet again.</w:t>
       </w:r>
     </w:p>
@@ -774,23 +854,23 @@
           <w:szCs w:val="24"/>
           <w:rtl w:val="0"/>
         </w:rPr>
-        <w:t xml:space="preserve">Mara: Hehe.</w:t>
-      </w:r>
-    </w:p>
-    <w:p>
-      <w:pPr>
-        <w:rPr>
-          <w:sz w:val="24"/>
-          <w:szCs w:val="24"/>
-        </w:rPr>
-      </w:pPr>
-      <w:r>
-        <w:rPr>
-          <w:sz w:val="24"/>
-          <w:szCs w:val="24"/>
-          <w:rtl w:val="0"/>
-        </w:rPr>
-        <w:t xml:space="preserve">Mara: How was my “jealous childhood friend” impression?</w:t>
+        <w:t xml:space="preserve">Mara (neutral hehe): Hehe.</w:t>
+      </w:r>
+    </w:p>
+    <w:p>
+      <w:pPr>
+        <w:rPr>
+          <w:sz w:val="24"/>
+          <w:szCs w:val="24"/>
+        </w:rPr>
+      </w:pPr>
+      <w:r>
+        <w:rPr>
+          <w:sz w:val="24"/>
+          <w:szCs w:val="24"/>
+          <w:rtl w:val="0"/>
+        </w:rPr>
+        <w:t xml:space="preserve">Mara (neutral fufu): How was my “jealous childhood friend” impression?</w:t>
       </w:r>
     </w:p>
     <w:p>
@@ -822,7 +902,7 @@
           <w:szCs w:val="24"/>
           <w:rtl w:val="0"/>
         </w:rPr>
-        <w:t xml:space="preserve">Mara: Yup. An impression.</w:t>
+        <w:t xml:space="preserve">Mara (neutral smiling): Yup. An impression.</w:t>
       </w:r>
     </w:p>
     <w:p>
@@ -854,7 +934,7 @@
           <w:szCs w:val="24"/>
           <w:rtl w:val="0"/>
         </w:rPr>
-        <w:t xml:space="preserve">Mara: Oh, nice. Then it was good, right?</w:t>
+        <w:t xml:space="preserve">Mara (neutral curious): Oh, nice. Then it was good, right?</w:t>
       </w:r>
     </w:p>
     <w:p>
@@ -886,7 +966,7 @@
           <w:szCs w:val="24"/>
           <w:rtl w:val="0"/>
         </w:rPr>
-        <w:t xml:space="preserve">Mara: Yay! Hollywood here I come!</w:t>
+        <w:t xml:space="preserve">Mara (yay yay): Yay! Hollywood here I come!</w:t>
       </w:r>
     </w:p>
     <w:p>
@@ -934,7 +1014,23 @@
           <w:szCs w:val="24"/>
           <w:rtl w:val="0"/>
         </w:rPr>
-        <w:t xml:space="preserve">Mara: Catch me if you can!</w:t>
+        <w:t xml:space="preserve">Mara (neutral happy): Catch me if you can!</w:t>
+      </w:r>
+    </w:p>
+    <w:p>
+      <w:pPr>
+        <w:rPr>
+          <w:sz w:val="24"/>
+          <w:szCs w:val="24"/>
+        </w:rPr>
+      </w:pPr>
+      <w:r>
+        <w:rPr>
+          <w:sz w:val="24"/>
+          <w:szCs w:val="24"/>
+          <w:rtl w:val="0"/>
+        </w:rPr>
+        <w:t xml:space="preserve">Mara (exit):</w:t>
       </w:r>
     </w:p>
     <w:p>
@@ -1012,6 +1108,7 @@
     <w:pPr>
       <w:keepNext w:val="1"/>
       <w:keepLines w:val="1"/>
+      <w:pageBreakBefore w:val="0"/>
       <w:spacing w:after="120" w:before="480" w:lineRule="auto"/>
     </w:pPr>
     <w:rPr>
@@ -1027,6 +1124,7 @@
     <w:pPr>
       <w:keepNext w:val="1"/>
       <w:keepLines w:val="1"/>
+      <w:pageBreakBefore w:val="0"/>
       <w:spacing w:after="80" w:before="360" w:lineRule="auto"/>
     </w:pPr>
     <w:rPr>
@@ -1042,6 +1140,7 @@
     <w:pPr>
       <w:keepNext w:val="1"/>
       <w:keepLines w:val="1"/>
+      <w:pageBreakBefore w:val="0"/>
       <w:spacing w:after="80" w:before="280" w:lineRule="auto"/>
     </w:pPr>
     <w:rPr>
@@ -1057,6 +1156,7 @@
     <w:pPr>
       <w:keepNext w:val="1"/>
       <w:keepLines w:val="1"/>
+      <w:pageBreakBefore w:val="0"/>
       <w:spacing w:after="40" w:before="240" w:lineRule="auto"/>
     </w:pPr>
     <w:rPr>
@@ -1072,6 +1172,7 @@
     <w:pPr>
       <w:keepNext w:val="1"/>
       <w:keepLines w:val="1"/>
+      <w:pageBreakBefore w:val="0"/>
       <w:spacing w:after="40" w:before="220" w:lineRule="auto"/>
     </w:pPr>
     <w:rPr>
@@ -1087,6 +1188,7 @@
     <w:pPr>
       <w:keepNext w:val="1"/>
       <w:keepLines w:val="1"/>
+      <w:pageBreakBefore w:val="0"/>
       <w:spacing w:after="40" w:before="200" w:lineRule="auto"/>
     </w:pPr>
     <w:rPr>
@@ -1102,6 +1204,7 @@
     <w:pPr>
       <w:keepNext w:val="1"/>
       <w:keepLines w:val="1"/>
+      <w:pageBreakBefore w:val="0"/>
       <w:spacing w:after="120" w:before="480" w:lineRule="auto"/>
     </w:pPr>
     <w:rPr>
@@ -1148,6 +1251,7 @@
     <w:pPr>
       <w:keepNext w:val="1"/>
       <w:keepLines w:val="1"/>
+      <w:pageBreakBefore w:val="0"/>
       <w:spacing w:after="80" w:before="360" w:lineRule="auto"/>
     </w:pPr>
     <w:rPr>
@@ -1458,7 +1562,7 @@
 
 <file path=customXML/item1.xml><?xml version="1.0" encoding="utf-8"?>
 <go:gDocsCustomXmlDataStorage xmlns:go="http://customooxmlschemas.google.com/" xmlns:r="http://schemas.openxmlformats.org/officeDocument/2006/relationships">
-  <go:docsCustomData xmlns:go="http://customooxmlschemas.google.com/" roundtripDataSignature="AMtx7mhKA65MVqEJ8Vv7qOVW3H2OpfqBLA==">AMUW2mXmECXglW9IrQDbctOwdz9BnGYpRlbGhiENIhBzXLEOZ3zDeG6Pr5DBAXZARuajIGhxiyP5BpLCGRqo2JFuPk7yMSHuoBGuDDYXHrMUyCsN11ZlPdQ=</go:docsCustomData>
+  <go:docsCustomData xmlns:go="http://customooxmlschemas.google.com/" roundtripDataSignature="AMtx7mhKA65MVqEJ8Vv7qOVW3H2OpfqBLA==">AMUW2mULBUooQXihCiveXGHzZ3jGEa0lX8ezkea2knD1VFqNIkCujVnjNU7FmZ5RYXyNqAFajqr7axmXL/L8FYHrPQs6fXJwGw/7GXBgl8ymmKkItdctCR0=</go:docsCustomData>
 </go:gDocsCustomXmlDataStorage>
 </file>
 
